--- a/cd/doc/changes/2025.02.Wlasciciele.chg.docx
+++ b/cd/doc/changes/2025.02.Wlasciciele.chg.docx
@@ -41,7 +41,7 @@
           <w:sz w:val="32"/>
           <w:szCs w:val="24"/>
         </w:rPr>
-        <w:t>4</w:t>
+        <w:t>5</w:t>
       </w:r>
       <w:r>
         <w:rPr>
@@ -65,8 +65,22 @@
           <w:sz w:val="32"/>
           <w:szCs w:val="24"/>
         </w:rPr>
-        <w:t>09</w:t>
-      </w:r>
+        <w:t>0</w:t>
+      </w:r>
+      <w:r>
+        <w:rPr>
+          <w:rFonts w:ascii="Times New Roman" w:eastAsia="Times New Roman" w:hAnsi="Times New Roman" w:cs="Times New Roman"/>
+          <w:b/>
+          <w:color w:val="auto"/>
+          <w:spacing w:val="0"/>
+          <w:kern w:val="0"/>
+          <w:sz w:val="32"/>
+          <w:szCs w:val="24"/>
+        </w:rPr>
+        <w:t>2</w:t>
+      </w:r>
+      <w:bookmarkStart w:id="0" w:name="_GoBack"/>
+      <w:bookmarkEnd w:id="0"/>
     </w:p>
     <w:p>
       <w:pPr>
@@ -732,8 +746,6 @@
       <w:r>
         <w:t>Wprowadzono ulepszenie polegające na tym, że zajęcia wykładowe na grupie ćwiczeniowej są rozciągnięte na rozmiaru kratki (poprzednio pojawiała się biała ramka wokół takich zajeć).</w:t>
       </w:r>
-      <w:bookmarkStart w:id="0" w:name="_GoBack"/>
-      <w:bookmarkEnd w:id="0"/>
     </w:p>
     <w:p>
       <w:pPr>
@@ -6707,7 +6719,7 @@
 </file>
 
 <file path=customXml/itemProps1.xml><?xml version="1.0" encoding="utf-8"?>
-<ds:datastoreItem xmlns:ds="http://schemas.openxmlformats.org/officeDocument/2006/customXml" ds:itemID="{D95D965D-110C-4BA6-918E-F5D4CFE57EF7}">
+<ds:datastoreItem xmlns:ds="http://schemas.openxmlformats.org/officeDocument/2006/customXml" ds:itemID="{9832B905-9FAE-46F2-9C47-AA6F3927E6F8}">
   <ds:schemaRefs>
     <ds:schemaRef ds:uri="http://schemas.openxmlformats.org/officeDocument/2006/bibliography"/>
   </ds:schemaRefs>
